--- a/Cover Letter 30122016.docx
+++ b/Cover Letter 30122016.docx
@@ -45,41 +45,436 @@
         </w:rPr>
         <w:t>Recruitment Office</w:t>
       </w:r>
+    </w:p>
+    <w:p>
+      <w:pPr>
+        <w:pStyle w:val="Heading1"/>
+        <w:rPr>
+          <w:lang w:val="en-US"/>
+        </w:rPr>
+      </w:pPr>
+      <w:r>
+        <w:rPr>
+          <w:lang w:val="en-US"/>
+        </w:rPr>
+        <w:t>Dear Recruitment Executive,</w:t>
+      </w:r>
+    </w:p>
+    <w:p>
+      <w:pPr>
+        <w:rPr>
+          <w:lang w:val="en-US"/>
+        </w:rPr>
+      </w:pPr>
+    </w:p>
+    <w:p>
+      <w:pPr>
+        <w:rPr>
+          <w:lang w:val="en-US"/>
+        </w:rPr>
+      </w:pPr>
+      <w:r>
+        <w:rPr>
+          <w:lang w:val="en-US"/>
+        </w:rPr>
+        <w:t>By this, I confirm my not accidental interest in your company opening vacancy.</w:t>
+      </w:r>
+      <w:r>
+        <w:rPr>
+          <w:lang w:val="en-US"/>
+        </w:rPr>
+        <w:t xml:space="preserve"> </w:t>
+      </w:r>
+    </w:p>
+    <w:p>
+      <w:pPr>
+        <w:rPr>
+          <w:lang w:val="en-US"/>
+        </w:rPr>
+      </w:pPr>
+      <w:r>
+        <w:rPr>
+          <w:lang w:val="en-US"/>
+        </w:rPr>
+        <w:t xml:space="preserve">Let me share the most relevant and key conclusions before you seen first figure info of my past professional experience. </w:t>
+      </w:r>
+    </w:p>
+    <w:p>
+      <w:pPr>
+        <w:rPr>
+          <w:lang w:val="en-US"/>
+        </w:rPr>
+      </w:pPr>
+      <w:r>
+        <w:rPr>
+          <w:lang w:val="en-US"/>
+        </w:rPr>
+        <w:t>I am proud</w:t>
+      </w:r>
+      <w:r>
+        <w:rPr>
+          <w:lang w:val="en-US"/>
+        </w:rPr>
+        <w:t>,</w:t>
+      </w:r>
+      <w:r>
+        <w:rPr>
+          <w:lang w:val="en-US"/>
+        </w:rPr>
+        <w:t xml:space="preserve"> </w:t>
+      </w:r>
+      <w:r>
+        <w:rPr>
+          <w:lang w:val="en-US"/>
+        </w:rPr>
+        <w:t xml:space="preserve">I </w:t>
+      </w:r>
+      <w:r>
+        <w:rPr>
+          <w:lang w:val="en-US"/>
+        </w:rPr>
+        <w:t>had</w:t>
+      </w:r>
+      <w:r>
+        <w:rPr>
+          <w:lang w:val="en-US"/>
+        </w:rPr>
+        <w:t xml:space="preserve"> worked for </w:t>
+      </w:r>
+      <w:r>
+        <w:rPr>
+          <w:lang w:val="en-US"/>
+        </w:rPr>
+        <w:t>a few</w:t>
+      </w:r>
+      <w:r>
+        <w:rPr>
+          <w:lang w:val="en-US"/>
+        </w:rPr>
+        <w:t xml:space="preserve"> </w:t>
+      </w:r>
+      <w:r>
+        <w:rPr>
+          <w:lang w:val="en-US"/>
+        </w:rPr>
+        <w:t xml:space="preserve">great </w:t>
+      </w:r>
+      <w:r>
+        <w:rPr>
+          <w:lang w:val="en-US"/>
+        </w:rPr>
+        <w:t>companies and tried myself at different industries</w:t>
+      </w:r>
+      <w:r>
+        <w:rPr>
+          <w:lang w:val="en-US"/>
+        </w:rPr>
+        <w:t>: banking, retail, telecom, IT-consulting; took a part in development of various business directions: Operations, Remote Sales and Business Dev</w:t>
+      </w:r>
       <w:bookmarkStart w:id="0" w:name="_GoBack"/>
       <w:bookmarkEnd w:id="0"/>
-    </w:p>
-    <w:p>
-      <w:pPr>
-        <w:pStyle w:val="Heading1"/>
-        <w:rPr>
-          <w:lang w:val="en-US"/>
-        </w:rPr>
-      </w:pPr>
-      <w:r>
-        <w:rPr>
-          <w:lang w:val="en-US"/>
-        </w:rPr>
-        <w:t>Dear Recruitment Executive,</w:t>
-      </w:r>
-    </w:p>
-    <w:p>
-      <w:pPr>
-        <w:rPr>
-          <w:lang w:val="en-US"/>
-        </w:rPr>
-      </w:pPr>
-    </w:p>
-    <w:p>
-      <w:pPr>
-        <w:rPr>
-          <w:lang w:val="en-US"/>
-        </w:rPr>
-      </w:pPr>
-      <w:r>
-        <w:rPr>
-          <w:lang w:val="en-US"/>
-        </w:rPr>
-        <w:t>By this, I confirm my not accidental interest in your company opening vacancy.</w:t>
+      <w:r>
+        <w:rPr>
+          <w:lang w:val="en-US"/>
+        </w:rPr>
+        <w:t>elopment; mostly, playing a role of subject</w:t>
+      </w:r>
+      <w:r>
+        <w:rPr>
+          <w:lang w:val="en-US"/>
+        </w:rPr>
+        <w:t>-</w:t>
+      </w:r>
+      <w:r>
+        <w:rPr>
+          <w:lang w:val="en-US"/>
+        </w:rPr>
+        <w:t>matter expert: System Analyst, Busi</w:t>
+      </w:r>
+      <w:r>
+        <w:rPr>
+          <w:lang w:val="en-US"/>
+        </w:rPr>
+        <w:t>ness Analyst or Project Manager, since 2011.</w:t>
+      </w:r>
+    </w:p>
+    <w:p>
+      <w:pPr>
+        <w:rPr>
+          <w:lang w:val="en-US"/>
+        </w:rPr>
+      </w:pPr>
+      <w:r>
+        <w:rPr>
+          <w:lang w:val="en-US"/>
+        </w:rPr>
+        <w:t>We were very successful</w:t>
+      </w:r>
+      <w:r>
+        <w:rPr>
+          <w:lang w:val="en-US"/>
+        </w:rPr>
+        <w:t>,</w:t>
+      </w:r>
+      <w:r>
+        <w:rPr>
+          <w:lang w:val="en-US"/>
+        </w:rPr>
+        <w:t xml:space="preserve"> in bank: the Department I used to be a part of had induced about 80% sales, what is a tremendous attainment and I prepared</w:t>
+      </w:r>
+      <w:r>
+        <w:rPr>
+          <w:lang w:val="en-US"/>
+        </w:rPr>
+        <w:t xml:space="preserve"> a post-events sales analysis. My research findings as of selected customer groups served a much higher effectiveness for further Department activities.</w:t>
+      </w:r>
+    </w:p>
+    <w:p>
+      <w:pPr>
+        <w:rPr>
+          <w:lang w:val="en-US"/>
+        </w:rPr>
+      </w:pPr>
+      <w:r>
+        <w:rPr>
+          <w:lang w:val="en-US"/>
+        </w:rPr>
+        <w:t>In retail company: the Operational Technologies office</w:t>
+      </w:r>
+      <w:r>
+        <w:rPr>
+          <w:lang w:val="en-US"/>
+        </w:rPr>
+        <w:t xml:space="preserve"> had implemented a new predicting system aimed to optimize cashiers schedules and </w:t>
+      </w:r>
+      <w:r>
+        <w:rPr>
+          <w:lang w:val="en-US"/>
+        </w:rPr>
+        <w:t xml:space="preserve">to </w:t>
+      </w:r>
+      <w:r>
+        <w:rPr>
+          <w:lang w:val="en-US"/>
+        </w:rPr>
+        <w:t>minimize</w:t>
+      </w:r>
+      <w:r>
+        <w:rPr>
+          <w:lang w:val="en-US"/>
+        </w:rPr>
+        <w:t xml:space="preserve"> the costs. My weekly forecasts were much accurate</w:t>
+      </w:r>
+      <w:r>
+        <w:rPr>
+          <w:lang w:val="en-US"/>
+        </w:rPr>
+        <w:t xml:space="preserve"> and had technically implemented</w:t>
+      </w:r>
+      <w:r>
+        <w:rPr>
+          <w:lang w:val="en-US"/>
+        </w:rPr>
+        <w:t xml:space="preserve"> with about 1-2%</w:t>
+      </w:r>
+      <w:r>
+        <w:rPr>
+          <w:lang w:val="en-US"/>
+        </w:rPr>
+        <w:t xml:space="preserve"> precision</w:t>
+      </w:r>
+      <w:r>
+        <w:rPr>
+          <w:lang w:val="en-US"/>
+        </w:rPr>
+        <w:t xml:space="preserve"> for usual stores and 3% for the</w:t>
+      </w:r>
+      <w:r>
+        <w:rPr>
+          <w:lang w:val="en-US"/>
+        </w:rPr>
+        <w:t xml:space="preserve"> group of unexpected outliers.</w:t>
+      </w:r>
+    </w:p>
+    <w:p>
+      <w:pPr>
+        <w:rPr>
+          <w:lang w:val="en-US"/>
+        </w:rPr>
+      </w:pPr>
+      <w:r>
+        <w:rPr>
+          <w:lang w:val="en-US"/>
+        </w:rPr>
+        <w:t xml:space="preserve">On project in telecom, I </w:t>
+      </w:r>
+      <w:proofErr w:type="gramStart"/>
+      <w:r>
+        <w:rPr>
+          <w:lang w:val="en-US"/>
+        </w:rPr>
+        <w:t>was offered</w:t>
+      </w:r>
+      <w:proofErr w:type="gramEnd"/>
+      <w:r>
+        <w:rPr>
+          <w:lang w:val="en-US"/>
+        </w:rPr>
+        <w:t xml:space="preserve"> to be a Systems/Requirements Analyst.</w:t>
+      </w:r>
+    </w:p>
+    <w:p>
+      <w:pPr>
+        <w:rPr>
+          <w:lang w:val="en-US"/>
+        </w:rPr>
+      </w:pPr>
+      <w:r>
+        <w:rPr>
+          <w:lang w:val="en-US"/>
+        </w:rPr>
+        <w:t>Just notice -</w:t>
+      </w:r>
+      <w:r>
+        <w:rPr>
+          <w:lang w:val="en-US"/>
+        </w:rPr>
+        <w:t xml:space="preserve"> not all of the experience</w:t>
+      </w:r>
+      <w:r>
+        <w:rPr>
+          <w:lang w:val="en-US"/>
+        </w:rPr>
+        <w:t xml:space="preserve"> described</w:t>
+      </w:r>
+      <w:r>
+        <w:rPr>
+          <w:lang w:val="en-US"/>
+        </w:rPr>
+        <w:t xml:space="preserve"> above</w:t>
+      </w:r>
+      <w:r>
+        <w:rPr>
+          <w:lang w:val="en-US"/>
+        </w:rPr>
+        <w:t xml:space="preserve"> I</w:t>
+      </w:r>
+      <w:r>
+        <w:rPr>
+          <w:lang w:val="en-US"/>
+        </w:rPr>
+        <w:t xml:space="preserve"> woul</w:t>
+      </w:r>
+      <w:r>
+        <w:rPr>
+          <w:lang w:val="en-US"/>
+        </w:rPr>
+        <w:t>d like be included</w:t>
+      </w:r>
+      <w:r>
+        <w:rPr>
+          <w:lang w:val="en-US"/>
+        </w:rPr>
+        <w:t xml:space="preserve"> in a </w:t>
+      </w:r>
+      <w:r>
+        <w:rPr>
+          <w:lang w:val="en-US"/>
+        </w:rPr>
+        <w:t xml:space="preserve">targeted </w:t>
+      </w:r>
+      <w:r>
+        <w:rPr>
+          <w:lang w:val="en-US"/>
+        </w:rPr>
+        <w:t xml:space="preserve">short resume, where the last project achievements </w:t>
+      </w:r>
+      <w:r>
+        <w:rPr>
+          <w:lang w:val="en-US"/>
+        </w:rPr>
+        <w:t>written</w:t>
+      </w:r>
+      <w:r>
+        <w:rPr>
+          <w:lang w:val="en-US"/>
+        </w:rPr>
+        <w:t xml:space="preserve"> well.</w:t>
+      </w:r>
+    </w:p>
+    <w:p>
+      <w:pPr>
+        <w:rPr>
+          <w:lang w:val="en-US"/>
+        </w:rPr>
+      </w:pPr>
+      <w:r>
+        <w:rPr>
+          <w:lang w:val="en-US"/>
+        </w:rPr>
+        <w:t>Not without</w:t>
+      </w:r>
+      <w:r>
+        <w:rPr>
+          <w:lang w:val="en-US"/>
+        </w:rPr>
+        <w:t xml:space="preserve"> failures, of course. I had atten</w:t>
+      </w:r>
+      <w:r>
+        <w:rPr>
+          <w:lang w:val="en-US"/>
+        </w:rPr>
+        <w:t>d</w:t>
+      </w:r>
+      <w:r>
+        <w:rPr>
+          <w:lang w:val="en-US"/>
+        </w:rPr>
+        <w:t>ed</w:t>
+      </w:r>
+      <w:r>
+        <w:rPr>
+          <w:lang w:val="en-US"/>
+        </w:rPr>
+        <w:t xml:space="preserve"> the Masters of Arts program in Kyiv School of Economics, but did not finish, because of lasting instability in </w:t>
+      </w:r>
+      <w:proofErr w:type="spellStart"/>
+      <w:r>
+        <w:rPr>
+          <w:lang w:val="en-US"/>
+        </w:rPr>
+        <w:t>cashflows</w:t>
+      </w:r>
+      <w:proofErr w:type="spellEnd"/>
+      <w:r>
+        <w:rPr>
+          <w:lang w:val="en-US"/>
+        </w:rPr>
+        <w:t xml:space="preserve"> and </w:t>
+      </w:r>
+      <w:r>
+        <w:rPr>
+          <w:lang w:val="en-US"/>
+        </w:rPr>
+        <w:t xml:space="preserve">unpredictable </w:t>
+      </w:r>
+      <w:r>
+        <w:rPr>
+          <w:lang w:val="en-US"/>
+        </w:rPr>
+        <w:t xml:space="preserve">accounting </w:t>
+      </w:r>
+      <w:r>
+        <w:rPr>
+          <w:lang w:val="en-US"/>
+        </w:rPr>
+        <w:t xml:space="preserve">liquidity. Else, of that period, there were numerous courses and trainings about everything </w:t>
+      </w:r>
+      <w:r>
+        <w:rPr>
+          <w:lang w:val="en-US"/>
+        </w:rPr>
+        <w:t>seemed</w:t>
       </w:r>
       <w:r>
         <w:rPr>
@@ -87,18 +482,50 @@
         </w:rPr>
         <w:t xml:space="preserve"> </w:t>
       </w:r>
-    </w:p>
-    <w:p>
-      <w:pPr>
-        <w:rPr>
-          <w:lang w:val="en-US"/>
-        </w:rPr>
-      </w:pPr>
-      <w:r>
-        <w:rPr>
-          <w:lang w:val="en-US"/>
-        </w:rPr>
-        <w:t>Let me share the most relevant and key conclusions before you seen first figure info of my past professional experience.</w:t>
+      <w:r>
+        <w:rPr>
+          <w:lang w:val="en-US"/>
+        </w:rPr>
+        <w:t>to be useful</w:t>
+      </w:r>
+      <w:r>
+        <w:rPr>
+          <w:lang w:val="en-US"/>
+        </w:rPr>
+        <w:t xml:space="preserve"> in my future careers improvements.</w:t>
+      </w:r>
+    </w:p>
+    <w:p>
+      <w:pPr>
+        <w:rPr>
+          <w:lang w:val="en-US"/>
+        </w:rPr>
+      </w:pPr>
+      <w:proofErr w:type="gramStart"/>
+      <w:r>
+        <w:rPr>
+          <w:lang w:val="en-US"/>
+        </w:rPr>
+        <w:t>So</w:t>
+      </w:r>
+      <w:proofErr w:type="gramEnd"/>
+      <w:r>
+        <w:rPr>
+          <w:lang w:val="en-US"/>
+        </w:rPr>
+        <w:t>, I had a strategy that eventually l</w:t>
+      </w:r>
+      <w:r>
+        <w:rPr>
+          <w:lang w:val="en-US"/>
+        </w:rPr>
+        <w:t>e</w:t>
+      </w:r>
+      <w:r>
+        <w:rPr>
+          <w:lang w:val="en-US"/>
+        </w:rPr>
+        <w:t>d me to</w:t>
       </w:r>
       <w:r>
         <w:rPr>
@@ -106,36 +533,17 @@
         </w:rPr>
         <w:t xml:space="preserve"> </w:t>
       </w:r>
-    </w:p>
-    <w:p>
-      <w:pPr>
-        <w:rPr>
-          <w:lang w:val="en-US"/>
-        </w:rPr>
-      </w:pPr>
-      <w:r>
-        <w:rPr>
-          <w:lang w:val="en-US"/>
-        </w:rPr>
-        <w:t xml:space="preserve">I am proud </w:t>
-      </w:r>
-      <w:r>
-        <w:rPr>
-          <w:lang w:val="en-US"/>
-        </w:rPr>
-        <w:t xml:space="preserve">I </w:t>
-      </w:r>
-      <w:r>
-        <w:rPr>
-          <w:lang w:val="en-US"/>
-        </w:rPr>
-        <w:t xml:space="preserve">have worked for </w:t>
-      </w:r>
-      <w:r>
-        <w:rPr>
-          <w:lang w:val="en-US"/>
-        </w:rPr>
-        <w:t>some</w:t>
+      <w:r>
+        <w:rPr>
+          <w:lang w:val="en-US"/>
+        </w:rPr>
+        <w:t xml:space="preserve">more </w:t>
+      </w:r>
+      <w:r>
+        <w:rPr>
+          <w:lang w:val="en-US"/>
+        </w:rPr>
+        <w:t>developed</w:t>
       </w:r>
       <w:r>
         <w:rPr>
@@ -147,246 +555,6 @@
         <w:rPr>
           <w:lang w:val="en-US"/>
         </w:rPr>
-        <w:t xml:space="preserve">great </w:t>
-      </w:r>
-      <w:r>
-        <w:rPr>
-          <w:lang w:val="en-US"/>
-        </w:rPr>
-        <w:t>companies and tried myself at different industries</w:t>
-      </w:r>
-      <w:r>
-        <w:rPr>
-          <w:lang w:val="en-US"/>
-        </w:rPr>
-        <w:t>: banking, retail, telecom, IT-consulting; took a part in development of various business directions: Operations, Remote Sales and Business Development; mostly, playing a role of subject</w:t>
-      </w:r>
-      <w:r>
-        <w:rPr>
-          <w:lang w:val="en-US"/>
-        </w:rPr>
-        <w:t>-</w:t>
-      </w:r>
-      <w:r>
-        <w:rPr>
-          <w:lang w:val="en-US"/>
-        </w:rPr>
-        <w:t>matter expert: System Analyst, Business Analyst or Project Manager.</w:t>
-      </w:r>
-    </w:p>
-    <w:p>
-      <w:pPr>
-        <w:rPr>
-          <w:lang w:val="en-US"/>
-        </w:rPr>
-      </w:pPr>
-      <w:r>
-        <w:rPr>
-          <w:lang w:val="en-US"/>
-        </w:rPr>
-        <w:t>We were very successful</w:t>
-      </w:r>
-      <w:r>
-        <w:rPr>
-          <w:lang w:val="en-US"/>
-        </w:rPr>
-        <w:t>,</w:t>
-      </w:r>
-      <w:r>
-        <w:rPr>
-          <w:lang w:val="en-US"/>
-        </w:rPr>
-        <w:t xml:space="preserve"> in bank: the Department I used to be a part of had induced about 80% sales, what is a tremendous attainment and I prepared</w:t>
-      </w:r>
-      <w:r>
-        <w:rPr>
-          <w:lang w:val="en-US"/>
-        </w:rPr>
-        <w:t xml:space="preserve"> a post-events sales analysis. My research findings as of selected customer groups served a much higher effectiveness for further Department activities.</w:t>
-      </w:r>
-    </w:p>
-    <w:p>
-      <w:pPr>
-        <w:rPr>
-          <w:lang w:val="en-US"/>
-        </w:rPr>
-      </w:pPr>
-      <w:r>
-        <w:rPr>
-          <w:lang w:val="en-US"/>
-        </w:rPr>
-        <w:t>In retail company: the Operational Technologies office</w:t>
-      </w:r>
-      <w:r>
-        <w:rPr>
-          <w:lang w:val="en-US"/>
-        </w:rPr>
-        <w:t xml:space="preserve"> had implemented a new predicting system aimed to optimize cashiers schedules and </w:t>
-      </w:r>
-      <w:r>
-        <w:rPr>
-          <w:lang w:val="en-US"/>
-        </w:rPr>
-        <w:t xml:space="preserve">to </w:t>
-      </w:r>
-      <w:r>
-        <w:rPr>
-          <w:lang w:val="en-US"/>
-        </w:rPr>
-        <w:t>minimize</w:t>
-      </w:r>
-      <w:r>
-        <w:rPr>
-          <w:lang w:val="en-US"/>
-        </w:rPr>
-        <w:t xml:space="preserve"> the costs. My weekly forecasts were much accurate</w:t>
-      </w:r>
-      <w:r>
-        <w:rPr>
-          <w:lang w:val="en-US"/>
-        </w:rPr>
-        <w:t xml:space="preserve"> and had technically implemented</w:t>
-      </w:r>
-      <w:r>
-        <w:rPr>
-          <w:lang w:val="en-US"/>
-        </w:rPr>
-        <w:t xml:space="preserve"> with about 1-2%</w:t>
-      </w:r>
-      <w:r>
-        <w:rPr>
-          <w:lang w:val="en-US"/>
-        </w:rPr>
-        <w:t xml:space="preserve"> precision</w:t>
-      </w:r>
-      <w:r>
-        <w:rPr>
-          <w:lang w:val="en-US"/>
-        </w:rPr>
-        <w:t xml:space="preserve"> for usual stores and 3% for the</w:t>
-      </w:r>
-      <w:r>
-        <w:rPr>
-          <w:lang w:val="en-US"/>
-        </w:rPr>
-        <w:t xml:space="preserve"> group of unexpected outliers.</w:t>
-      </w:r>
-    </w:p>
-    <w:p>
-      <w:pPr>
-        <w:rPr>
-          <w:lang w:val="en-US"/>
-        </w:rPr>
-      </w:pPr>
-      <w:r>
-        <w:rPr>
-          <w:lang w:val="en-US"/>
-        </w:rPr>
-        <w:t>Just notice -</w:t>
-      </w:r>
-      <w:r>
-        <w:rPr>
-          <w:lang w:val="en-US"/>
-        </w:rPr>
-        <w:t xml:space="preserve"> not all of the experience</w:t>
-      </w:r>
-      <w:r>
-        <w:rPr>
-          <w:lang w:val="en-US"/>
-        </w:rPr>
-        <w:t xml:space="preserve"> described</w:t>
-      </w:r>
-      <w:r>
-        <w:rPr>
-          <w:lang w:val="en-US"/>
-        </w:rPr>
-        <w:t xml:space="preserve"> above</w:t>
-      </w:r>
-      <w:r>
-        <w:rPr>
-          <w:lang w:val="en-US"/>
-        </w:rPr>
-        <w:t xml:space="preserve"> I</w:t>
-      </w:r>
-      <w:r>
-        <w:rPr>
-          <w:lang w:val="en-US"/>
-        </w:rPr>
-        <w:t xml:space="preserve"> woul</w:t>
-      </w:r>
-      <w:r>
-        <w:rPr>
-          <w:lang w:val="en-US"/>
-        </w:rPr>
-        <w:t>d like be included</w:t>
-      </w:r>
-      <w:r>
-        <w:rPr>
-          <w:lang w:val="en-US"/>
-        </w:rPr>
-        <w:t xml:space="preserve"> in a </w:t>
-      </w:r>
-      <w:r>
-        <w:rPr>
-          <w:lang w:val="en-US"/>
-        </w:rPr>
-        <w:t xml:space="preserve">targeted </w:t>
-      </w:r>
-      <w:r>
-        <w:rPr>
-          <w:lang w:val="en-US"/>
-        </w:rPr>
-        <w:t>short resume, where the last project achievements disclosed well.</w:t>
-      </w:r>
-    </w:p>
-    <w:p>
-      <w:pPr>
-        <w:rPr>
-          <w:lang w:val="en-US"/>
-        </w:rPr>
-      </w:pPr>
-      <w:proofErr w:type="gramStart"/>
-      <w:r>
-        <w:rPr>
-          <w:lang w:val="en-US"/>
-        </w:rPr>
-        <w:t>So</w:t>
-      </w:r>
-      <w:proofErr w:type="gramEnd"/>
-      <w:r>
-        <w:rPr>
-          <w:lang w:val="en-US"/>
-        </w:rPr>
-        <w:t>, I had a strategy that eventually l</w:t>
-      </w:r>
-      <w:r>
-        <w:rPr>
-          <w:lang w:val="en-US"/>
-        </w:rPr>
-        <w:t>e</w:t>
-      </w:r>
-      <w:r>
-        <w:rPr>
-          <w:lang w:val="en-US"/>
-        </w:rPr>
-        <w:t>ad me to</w:t>
-      </w:r>
-      <w:r>
-        <w:rPr>
-          <w:lang w:val="en-US"/>
-        </w:rPr>
-        <w:t xml:space="preserve"> developed</w:t>
-      </w:r>
-      <w:r>
-        <w:rPr>
-          <w:lang w:val="en-US"/>
-        </w:rPr>
-        <w:t xml:space="preserve"> </w:t>
-      </w:r>
-      <w:r>
-        <w:rPr>
-          <w:lang w:val="en-US"/>
-        </w:rPr>
         <w:t xml:space="preserve">analytical </w:t>
       </w:r>
       <w:r>
@@ -423,7 +591,13 @@
         <w:rPr>
           <w:lang w:val="en-US"/>
         </w:rPr>
-        <w:t>. Advantages</w:t>
+        <w:t>. A</w:t>
+      </w:r>
+      <w:r>
+        <w:rPr>
+          <w:lang w:val="en-US"/>
+        </w:rPr>
+        <w:t>dvantages</w:t>
       </w:r>
       <w:r>
         <w:rPr>

--- a/Cover Letter 30122016.docx
+++ b/Cover Letter 30122016.docx
@@ -169,7 +169,307 @@
         <w:rPr>
           <w:lang w:val="en-US"/>
         </w:rPr>
-        <w:t>: banking, retail, telecom, IT-consulting; took a part in development of various business directions: Operations, Remote Sales and Business Dev</w:t>
+        <w:t>: banking, retail, telecom, IT-consulting; took a part in development of various business directions: Operations, Remote Sales and Business Development; mostly, playing a role of subject</w:t>
+      </w:r>
+      <w:r>
+        <w:rPr>
+          <w:lang w:val="en-US"/>
+        </w:rPr>
+        <w:t>-</w:t>
+      </w:r>
+      <w:r>
+        <w:rPr>
+          <w:lang w:val="en-US"/>
+        </w:rPr>
+        <w:t>matter expert: System Analyst, Busi</w:t>
+      </w:r>
+      <w:r>
+        <w:rPr>
+          <w:lang w:val="en-US"/>
+        </w:rPr>
+        <w:t>ness Analyst or Project Manager, since 2011.</w:t>
+      </w:r>
+    </w:p>
+    <w:p>
+      <w:pPr>
+        <w:rPr>
+          <w:lang w:val="en-US"/>
+        </w:rPr>
+      </w:pPr>
+      <w:r>
+        <w:rPr>
+          <w:lang w:val="en-US"/>
+        </w:rPr>
+        <w:t>We were very successful</w:t>
+      </w:r>
+      <w:r>
+        <w:rPr>
+          <w:lang w:val="en-US"/>
+        </w:rPr>
+        <w:t>,</w:t>
+      </w:r>
+      <w:r>
+        <w:rPr>
+          <w:lang w:val="en-US"/>
+        </w:rPr>
+        <w:t xml:space="preserve"> in bank: the Department I used to be a part of had induced about 80% sales, what is a tremendous attainment and I prepared</w:t>
+      </w:r>
+      <w:r>
+        <w:rPr>
+          <w:lang w:val="en-US"/>
+        </w:rPr>
+        <w:t xml:space="preserve"> a post-events sales analysis. My research findings as of selected customer groups served a much higher effectiveness for further Department activities.</w:t>
+      </w:r>
+    </w:p>
+    <w:p>
+      <w:pPr>
+        <w:rPr>
+          <w:lang w:val="en-US"/>
+        </w:rPr>
+      </w:pPr>
+      <w:r>
+        <w:rPr>
+          <w:lang w:val="en-US"/>
+        </w:rPr>
+        <w:t>In retail company: the Operational Technologies office</w:t>
+      </w:r>
+      <w:r>
+        <w:rPr>
+          <w:lang w:val="en-US"/>
+        </w:rPr>
+        <w:t xml:space="preserve"> had implemented a new predicting system aimed to optimize cashiers schedules and </w:t>
+      </w:r>
+      <w:r>
+        <w:rPr>
+          <w:lang w:val="en-US"/>
+        </w:rPr>
+        <w:t xml:space="preserve">to </w:t>
+      </w:r>
+      <w:r>
+        <w:rPr>
+          <w:lang w:val="en-US"/>
+        </w:rPr>
+        <w:t>minimize</w:t>
+      </w:r>
+      <w:r>
+        <w:rPr>
+          <w:lang w:val="en-US"/>
+        </w:rPr>
+        <w:t xml:space="preserve"> the costs. My weekly forecasts were much accurate</w:t>
+      </w:r>
+      <w:r>
+        <w:rPr>
+          <w:lang w:val="en-US"/>
+        </w:rPr>
+        <w:t xml:space="preserve"> and had technically implemented</w:t>
+      </w:r>
+      <w:r>
+        <w:rPr>
+          <w:lang w:val="en-US"/>
+        </w:rPr>
+        <w:t xml:space="preserve"> with about 1-2%</w:t>
+      </w:r>
+      <w:r>
+        <w:rPr>
+          <w:lang w:val="en-US"/>
+        </w:rPr>
+        <w:t xml:space="preserve"> precision</w:t>
+      </w:r>
+      <w:r>
+        <w:rPr>
+          <w:lang w:val="en-US"/>
+        </w:rPr>
+        <w:t xml:space="preserve"> for usual stores and 3% for the</w:t>
+      </w:r>
+      <w:r>
+        <w:rPr>
+          <w:lang w:val="en-US"/>
+        </w:rPr>
+        <w:t xml:space="preserve"> group of unexpected outliers.</w:t>
+      </w:r>
+    </w:p>
+    <w:p>
+      <w:pPr>
+        <w:rPr>
+          <w:lang w:val="en-US"/>
+        </w:rPr>
+      </w:pPr>
+      <w:r>
+        <w:rPr>
+          <w:lang w:val="en-US"/>
+        </w:rPr>
+        <w:t>On project in telecom, I was offered to be a Systems/Requirements Analyst.</w:t>
+      </w:r>
+    </w:p>
+    <w:p>
+      <w:pPr>
+        <w:rPr>
+          <w:lang w:val="en-US"/>
+        </w:rPr>
+      </w:pPr>
+      <w:r>
+        <w:rPr>
+          <w:lang w:val="en-US"/>
+        </w:rPr>
+        <w:t>Just notice -</w:t>
+      </w:r>
+      <w:r>
+        <w:rPr>
+          <w:lang w:val="en-US"/>
+        </w:rPr>
+        <w:t xml:space="preserve"> not all of the experience</w:t>
+      </w:r>
+      <w:r>
+        <w:rPr>
+          <w:lang w:val="en-US"/>
+        </w:rPr>
+        <w:t xml:space="preserve"> described</w:t>
+      </w:r>
+      <w:r>
+        <w:rPr>
+          <w:lang w:val="en-US"/>
+        </w:rPr>
+        <w:t xml:space="preserve"> above</w:t>
+      </w:r>
+      <w:r>
+        <w:rPr>
+          <w:lang w:val="en-US"/>
+        </w:rPr>
+        <w:t xml:space="preserve"> I</w:t>
+      </w:r>
+      <w:r>
+        <w:rPr>
+          <w:lang w:val="en-US"/>
+        </w:rPr>
+        <w:t xml:space="preserve"> woul</w:t>
+      </w:r>
+      <w:r>
+        <w:rPr>
+          <w:lang w:val="en-US"/>
+        </w:rPr>
+        <w:t>d like be included</w:t>
+      </w:r>
+      <w:r>
+        <w:rPr>
+          <w:lang w:val="en-US"/>
+        </w:rPr>
+        <w:t xml:space="preserve"> in a </w:t>
+      </w:r>
+      <w:r>
+        <w:rPr>
+          <w:lang w:val="en-US"/>
+        </w:rPr>
+        <w:t xml:space="preserve">targeted </w:t>
+      </w:r>
+      <w:r>
+        <w:rPr>
+          <w:lang w:val="en-US"/>
+        </w:rPr>
+        <w:t xml:space="preserve">short resume, where the last project achievements </w:t>
+      </w:r>
+      <w:r>
+        <w:rPr>
+          <w:lang w:val="en-US"/>
+        </w:rPr>
+        <w:t>written</w:t>
+      </w:r>
+      <w:r>
+        <w:rPr>
+          <w:lang w:val="en-US"/>
+        </w:rPr>
+        <w:t xml:space="preserve"> well.</w:t>
+      </w:r>
+    </w:p>
+    <w:p>
+      <w:pPr>
+        <w:rPr>
+          <w:lang w:val="en-US"/>
+        </w:rPr>
+      </w:pPr>
+      <w:r>
+        <w:rPr>
+          <w:lang w:val="en-US"/>
+        </w:rPr>
+        <w:t>Not without</w:t>
+      </w:r>
+      <w:r>
+        <w:rPr>
+          <w:lang w:val="en-US"/>
+        </w:rPr>
+        <w:t xml:space="preserve"> failures, of course. I had atten</w:t>
+      </w:r>
+      <w:r>
+        <w:rPr>
+          <w:lang w:val="en-US"/>
+        </w:rPr>
+        <w:t>d</w:t>
+      </w:r>
+      <w:r>
+        <w:rPr>
+          <w:lang w:val="en-US"/>
+        </w:rPr>
+        <w:t>ed</w:t>
+      </w:r>
+      <w:r>
+        <w:rPr>
+          <w:lang w:val="en-US"/>
+        </w:rPr>
+        <w:t xml:space="preserve"> the Masters of Arts program in Kyiv School of Economics, but did not finish, because of lasting instability in cashflows and </w:t>
+      </w:r>
+      <w:r>
+        <w:rPr>
+          <w:lang w:val="en-US"/>
+        </w:rPr>
+        <w:t xml:space="preserve">unpredictable </w:t>
+      </w:r>
+      <w:r>
+        <w:rPr>
+          <w:lang w:val="en-US"/>
+        </w:rPr>
+        <w:t xml:space="preserve">accounting </w:t>
+      </w:r>
+      <w:r>
+        <w:rPr>
+          <w:lang w:val="en-US"/>
+        </w:rPr>
+        <w:t xml:space="preserve">liquidity. Else, of that period, there were numerous courses and trainings about everything </w:t>
+      </w:r>
+      <w:r>
+        <w:rPr>
+          <w:lang w:val="en-US"/>
+        </w:rPr>
+        <w:t>seemed</w:t>
+      </w:r>
+      <w:r>
+        <w:rPr>
+          <w:lang w:val="en-US"/>
+        </w:rPr>
+        <w:t xml:space="preserve"> </w:t>
+      </w:r>
+      <w:r>
+        <w:rPr>
+          <w:lang w:val="en-US"/>
+        </w:rPr>
+        <w:t>to be useful</w:t>
+      </w:r>
+      <w:r>
+        <w:rPr>
+          <w:lang w:val="en-US"/>
+        </w:rPr>
+        <w:t xml:space="preserve"> in my future careers improvements.</w:t>
+      </w:r>
+    </w:p>
+    <w:p>
+      <w:pPr>
+        <w:rPr>
+          <w:lang w:val="en-US"/>
+        </w:rPr>
+      </w:pPr>
+      <w:r>
+        <w:rPr>
+          <w:lang w:val="en-US"/>
+        </w:rPr>
+        <w:t>So, I had</w:t>
       </w:r>
       <w:bookmarkStart w:id="0" w:name="_GoBack"/>
       <w:bookmarkEnd w:id="0"/>
@@ -177,38 +477,176 @@
         <w:rPr>
           <w:lang w:val="en-US"/>
         </w:rPr>
-        <w:t>elopment; mostly, playing a role of subject</w:t>
-      </w:r>
-      <w:r>
-        <w:rPr>
-          <w:lang w:val="en-US"/>
-        </w:rPr>
-        <w:t>-</w:t>
-      </w:r>
-      <w:r>
-        <w:rPr>
-          <w:lang w:val="en-US"/>
-        </w:rPr>
-        <w:t>matter expert: System Analyst, Busi</w:t>
-      </w:r>
-      <w:r>
-        <w:rPr>
-          <w:lang w:val="en-US"/>
-        </w:rPr>
-        <w:t>ness Analyst or Project Manager, since 2011.</w:t>
-      </w:r>
-    </w:p>
-    <w:p>
-      <w:pPr>
-        <w:rPr>
-          <w:lang w:val="en-US"/>
-        </w:rPr>
-      </w:pPr>
-      <w:r>
-        <w:rPr>
-          <w:lang w:val="en-US"/>
-        </w:rPr>
-        <w:t>We were very successful</w:t>
+        <w:t xml:space="preserve"> strategy that eventually l</w:t>
+      </w:r>
+      <w:r>
+        <w:rPr>
+          <w:lang w:val="en-US"/>
+        </w:rPr>
+        <w:t>e</w:t>
+      </w:r>
+      <w:r>
+        <w:rPr>
+          <w:lang w:val="en-US"/>
+        </w:rPr>
+        <w:t>d me to</w:t>
+      </w:r>
+      <w:r>
+        <w:rPr>
+          <w:lang w:val="en-US"/>
+        </w:rPr>
+        <w:t xml:space="preserve"> </w:t>
+      </w:r>
+      <w:r>
+        <w:rPr>
+          <w:lang w:val="en-US"/>
+        </w:rPr>
+        <w:t xml:space="preserve">more </w:t>
+      </w:r>
+      <w:r>
+        <w:rPr>
+          <w:lang w:val="en-US"/>
+        </w:rPr>
+        <w:t>developed</w:t>
+      </w:r>
+      <w:r>
+        <w:rPr>
+          <w:lang w:val="en-US"/>
+        </w:rPr>
+        <w:t xml:space="preserve"> </w:t>
+      </w:r>
+      <w:r>
+        <w:rPr>
+          <w:lang w:val="en-US"/>
+        </w:rPr>
+        <w:t xml:space="preserve">analytical </w:t>
+      </w:r>
+      <w:r>
+        <w:rPr>
+          <w:lang w:val="en-US"/>
+        </w:rPr>
+        <w:t xml:space="preserve">skills, </w:t>
+      </w:r>
+      <w:r>
+        <w:rPr>
+          <w:lang w:val="en-US"/>
+        </w:rPr>
+        <w:t xml:space="preserve">diverse practice </w:t>
+      </w:r>
+      <w:r>
+        <w:rPr>
+          <w:lang w:val="en-US"/>
+        </w:rPr>
+        <w:t xml:space="preserve">knowledge, </w:t>
+      </w:r>
+      <w:r>
+        <w:rPr>
+          <w:lang w:val="en-US"/>
+        </w:rPr>
+        <w:t xml:space="preserve">smart </w:t>
+      </w:r>
+      <w:r>
+        <w:rPr>
+          <w:lang w:val="en-US"/>
+        </w:rPr>
+        <w:t>business culture</w:t>
+      </w:r>
+      <w:r>
+        <w:rPr>
+          <w:lang w:val="en-US"/>
+        </w:rPr>
+        <w:t>. A</w:t>
+      </w:r>
+      <w:r>
+        <w:rPr>
+          <w:lang w:val="en-US"/>
+        </w:rPr>
+        <w:t>dvantages</w:t>
+      </w:r>
+      <w:r>
+        <w:rPr>
+          <w:lang w:val="en-US"/>
+        </w:rPr>
+        <w:t xml:space="preserve"> I am offering today. The current strategy is to apply the knowledge, to utilize the skills</w:t>
+      </w:r>
+      <w:r>
+        <w:rPr>
+          <w:lang w:val="en-US"/>
+        </w:rPr>
+        <w:t xml:space="preserve">, create </w:t>
+      </w:r>
+      <w:r>
+        <w:rPr>
+          <w:lang w:val="en-US"/>
+        </w:rPr>
+        <w:t>a value,</w:t>
+      </w:r>
+      <w:r>
+        <w:rPr>
+          <w:lang w:val="en-US"/>
+        </w:rPr>
+        <w:t xml:space="preserve"> to meet </w:t>
+      </w:r>
+      <w:r>
+        <w:rPr>
+          <w:lang w:val="en-US"/>
+        </w:rPr>
+        <w:t>stakeholders and to start from an entry point.</w:t>
+      </w:r>
+    </w:p>
+    <w:p>
+      <w:pPr>
+        <w:rPr>
+          <w:lang w:val="en-US"/>
+        </w:rPr>
+      </w:pPr>
+      <w:r>
+        <w:rPr>
+          <w:lang w:val="en-US"/>
+        </w:rPr>
+        <w:t xml:space="preserve">Ask me, if you haven’t received my actual resume, after the application. </w:t>
+      </w:r>
+    </w:p>
+    <w:p>
+      <w:pPr>
+        <w:rPr>
+          <w:lang w:val="en-US"/>
+        </w:rPr>
+      </w:pPr>
+    </w:p>
+    <w:p>
+      <w:pPr>
+        <w:rPr>
+          <w:lang w:val="en-US"/>
+        </w:rPr>
+      </w:pPr>
+    </w:p>
+    <w:p>
+      <w:pPr>
+        <w:rPr>
+          <w:lang w:val="en-US"/>
+        </w:rPr>
+      </w:pPr>
+    </w:p>
+    <w:p>
+      <w:pPr>
+        <w:rPr>
+          <w:lang w:val="en-US"/>
+        </w:rPr>
+      </w:pPr>
+    </w:p>
+    <w:p>
+      <w:pPr>
+        <w:jc w:val="right"/>
+        <w:rPr>
+          <w:lang w:val="en-US"/>
+        </w:rPr>
+      </w:pPr>
+      <w:r>
+        <w:rPr>
+          <w:lang w:val="en-US"/>
+        </w:rPr>
+        <w:t>Best</w:t>
       </w:r>
       <w:r>
         <w:rPr>
@@ -216,474 +654,6 @@
         </w:rPr>
         <w:t>,</w:t>
       </w:r>
-      <w:r>
-        <w:rPr>
-          <w:lang w:val="en-US"/>
-        </w:rPr>
-        <w:t xml:space="preserve"> in bank: the Department I used to be a part of had induced about 80% sales, what is a tremendous attainment and I prepared</w:t>
-      </w:r>
-      <w:r>
-        <w:rPr>
-          <w:lang w:val="en-US"/>
-        </w:rPr>
-        <w:t xml:space="preserve"> a post-events sales analysis. My research findings as of selected customer groups served a much higher effectiveness for further Department activities.</w:t>
-      </w:r>
-    </w:p>
-    <w:p>
-      <w:pPr>
-        <w:rPr>
-          <w:lang w:val="en-US"/>
-        </w:rPr>
-      </w:pPr>
-      <w:r>
-        <w:rPr>
-          <w:lang w:val="en-US"/>
-        </w:rPr>
-        <w:t>In retail company: the Operational Technologies office</w:t>
-      </w:r>
-      <w:r>
-        <w:rPr>
-          <w:lang w:val="en-US"/>
-        </w:rPr>
-        <w:t xml:space="preserve"> had implemented a new predicting system aimed to optimize cashiers schedules and </w:t>
-      </w:r>
-      <w:r>
-        <w:rPr>
-          <w:lang w:val="en-US"/>
-        </w:rPr>
-        <w:t xml:space="preserve">to </w:t>
-      </w:r>
-      <w:r>
-        <w:rPr>
-          <w:lang w:val="en-US"/>
-        </w:rPr>
-        <w:t>minimize</w:t>
-      </w:r>
-      <w:r>
-        <w:rPr>
-          <w:lang w:val="en-US"/>
-        </w:rPr>
-        <w:t xml:space="preserve"> the costs. My weekly forecasts were much accurate</w:t>
-      </w:r>
-      <w:r>
-        <w:rPr>
-          <w:lang w:val="en-US"/>
-        </w:rPr>
-        <w:t xml:space="preserve"> and had technically implemented</w:t>
-      </w:r>
-      <w:r>
-        <w:rPr>
-          <w:lang w:val="en-US"/>
-        </w:rPr>
-        <w:t xml:space="preserve"> with about 1-2%</w:t>
-      </w:r>
-      <w:r>
-        <w:rPr>
-          <w:lang w:val="en-US"/>
-        </w:rPr>
-        <w:t xml:space="preserve"> precision</w:t>
-      </w:r>
-      <w:r>
-        <w:rPr>
-          <w:lang w:val="en-US"/>
-        </w:rPr>
-        <w:t xml:space="preserve"> for usual stores and 3% for the</w:t>
-      </w:r>
-      <w:r>
-        <w:rPr>
-          <w:lang w:val="en-US"/>
-        </w:rPr>
-        <w:t xml:space="preserve"> group of unexpected outliers.</w:t>
-      </w:r>
-    </w:p>
-    <w:p>
-      <w:pPr>
-        <w:rPr>
-          <w:lang w:val="en-US"/>
-        </w:rPr>
-      </w:pPr>
-      <w:r>
-        <w:rPr>
-          <w:lang w:val="en-US"/>
-        </w:rPr>
-        <w:t xml:space="preserve">On project in telecom, I </w:t>
-      </w:r>
-      <w:proofErr w:type="gramStart"/>
-      <w:r>
-        <w:rPr>
-          <w:lang w:val="en-US"/>
-        </w:rPr>
-        <w:t>was offered</w:t>
-      </w:r>
-      <w:proofErr w:type="gramEnd"/>
-      <w:r>
-        <w:rPr>
-          <w:lang w:val="en-US"/>
-        </w:rPr>
-        <w:t xml:space="preserve"> to be a Systems/Requirements Analyst.</w:t>
-      </w:r>
-    </w:p>
-    <w:p>
-      <w:pPr>
-        <w:rPr>
-          <w:lang w:val="en-US"/>
-        </w:rPr>
-      </w:pPr>
-      <w:r>
-        <w:rPr>
-          <w:lang w:val="en-US"/>
-        </w:rPr>
-        <w:t>Just notice -</w:t>
-      </w:r>
-      <w:r>
-        <w:rPr>
-          <w:lang w:val="en-US"/>
-        </w:rPr>
-        <w:t xml:space="preserve"> not all of the experience</w:t>
-      </w:r>
-      <w:r>
-        <w:rPr>
-          <w:lang w:val="en-US"/>
-        </w:rPr>
-        <w:t xml:space="preserve"> described</w:t>
-      </w:r>
-      <w:r>
-        <w:rPr>
-          <w:lang w:val="en-US"/>
-        </w:rPr>
-        <w:t xml:space="preserve"> above</w:t>
-      </w:r>
-      <w:r>
-        <w:rPr>
-          <w:lang w:val="en-US"/>
-        </w:rPr>
-        <w:t xml:space="preserve"> I</w:t>
-      </w:r>
-      <w:r>
-        <w:rPr>
-          <w:lang w:val="en-US"/>
-        </w:rPr>
-        <w:t xml:space="preserve"> woul</w:t>
-      </w:r>
-      <w:r>
-        <w:rPr>
-          <w:lang w:val="en-US"/>
-        </w:rPr>
-        <w:t>d like be included</w:t>
-      </w:r>
-      <w:r>
-        <w:rPr>
-          <w:lang w:val="en-US"/>
-        </w:rPr>
-        <w:t xml:space="preserve"> in a </w:t>
-      </w:r>
-      <w:r>
-        <w:rPr>
-          <w:lang w:val="en-US"/>
-        </w:rPr>
-        <w:t xml:space="preserve">targeted </w:t>
-      </w:r>
-      <w:r>
-        <w:rPr>
-          <w:lang w:val="en-US"/>
-        </w:rPr>
-        <w:t xml:space="preserve">short resume, where the last project achievements </w:t>
-      </w:r>
-      <w:r>
-        <w:rPr>
-          <w:lang w:val="en-US"/>
-        </w:rPr>
-        <w:t>written</w:t>
-      </w:r>
-      <w:r>
-        <w:rPr>
-          <w:lang w:val="en-US"/>
-        </w:rPr>
-        <w:t xml:space="preserve"> well.</w:t>
-      </w:r>
-    </w:p>
-    <w:p>
-      <w:pPr>
-        <w:rPr>
-          <w:lang w:val="en-US"/>
-        </w:rPr>
-      </w:pPr>
-      <w:r>
-        <w:rPr>
-          <w:lang w:val="en-US"/>
-        </w:rPr>
-        <w:t>Not without</w:t>
-      </w:r>
-      <w:r>
-        <w:rPr>
-          <w:lang w:val="en-US"/>
-        </w:rPr>
-        <w:t xml:space="preserve"> failures, of course. I had atten</w:t>
-      </w:r>
-      <w:r>
-        <w:rPr>
-          <w:lang w:val="en-US"/>
-        </w:rPr>
-        <w:t>d</w:t>
-      </w:r>
-      <w:r>
-        <w:rPr>
-          <w:lang w:val="en-US"/>
-        </w:rPr>
-        <w:t>ed</w:t>
-      </w:r>
-      <w:r>
-        <w:rPr>
-          <w:lang w:val="en-US"/>
-        </w:rPr>
-        <w:t xml:space="preserve"> the Masters of Arts program in Kyiv School of Economics, but did not finish, because of lasting instability in </w:t>
-      </w:r>
-      <w:proofErr w:type="spellStart"/>
-      <w:r>
-        <w:rPr>
-          <w:lang w:val="en-US"/>
-        </w:rPr>
-        <w:t>cashflows</w:t>
-      </w:r>
-      <w:proofErr w:type="spellEnd"/>
-      <w:r>
-        <w:rPr>
-          <w:lang w:val="en-US"/>
-        </w:rPr>
-        <w:t xml:space="preserve"> and </w:t>
-      </w:r>
-      <w:r>
-        <w:rPr>
-          <w:lang w:val="en-US"/>
-        </w:rPr>
-        <w:t xml:space="preserve">unpredictable </w:t>
-      </w:r>
-      <w:r>
-        <w:rPr>
-          <w:lang w:val="en-US"/>
-        </w:rPr>
-        <w:t xml:space="preserve">accounting </w:t>
-      </w:r>
-      <w:r>
-        <w:rPr>
-          <w:lang w:val="en-US"/>
-        </w:rPr>
-        <w:t xml:space="preserve">liquidity. Else, of that period, there were numerous courses and trainings about everything </w:t>
-      </w:r>
-      <w:r>
-        <w:rPr>
-          <w:lang w:val="en-US"/>
-        </w:rPr>
-        <w:t>seemed</w:t>
-      </w:r>
-      <w:r>
-        <w:rPr>
-          <w:lang w:val="en-US"/>
-        </w:rPr>
-        <w:t xml:space="preserve"> </w:t>
-      </w:r>
-      <w:r>
-        <w:rPr>
-          <w:lang w:val="en-US"/>
-        </w:rPr>
-        <w:t>to be useful</w:t>
-      </w:r>
-      <w:r>
-        <w:rPr>
-          <w:lang w:val="en-US"/>
-        </w:rPr>
-        <w:t xml:space="preserve"> in my future careers improvements.</w:t>
-      </w:r>
-    </w:p>
-    <w:p>
-      <w:pPr>
-        <w:rPr>
-          <w:lang w:val="en-US"/>
-        </w:rPr>
-      </w:pPr>
-      <w:proofErr w:type="gramStart"/>
-      <w:r>
-        <w:rPr>
-          <w:lang w:val="en-US"/>
-        </w:rPr>
-        <w:t>So</w:t>
-      </w:r>
-      <w:proofErr w:type="gramEnd"/>
-      <w:r>
-        <w:rPr>
-          <w:lang w:val="en-US"/>
-        </w:rPr>
-        <w:t>, I had a strategy that eventually l</w:t>
-      </w:r>
-      <w:r>
-        <w:rPr>
-          <w:lang w:val="en-US"/>
-        </w:rPr>
-        <w:t>e</w:t>
-      </w:r>
-      <w:r>
-        <w:rPr>
-          <w:lang w:val="en-US"/>
-        </w:rPr>
-        <w:t>d me to</w:t>
-      </w:r>
-      <w:r>
-        <w:rPr>
-          <w:lang w:val="en-US"/>
-        </w:rPr>
-        <w:t xml:space="preserve"> </w:t>
-      </w:r>
-      <w:r>
-        <w:rPr>
-          <w:lang w:val="en-US"/>
-        </w:rPr>
-        <w:t xml:space="preserve">more </w:t>
-      </w:r>
-      <w:r>
-        <w:rPr>
-          <w:lang w:val="en-US"/>
-        </w:rPr>
-        <w:t>developed</w:t>
-      </w:r>
-      <w:r>
-        <w:rPr>
-          <w:lang w:val="en-US"/>
-        </w:rPr>
-        <w:t xml:space="preserve"> </w:t>
-      </w:r>
-      <w:r>
-        <w:rPr>
-          <w:lang w:val="en-US"/>
-        </w:rPr>
-        <w:t xml:space="preserve">analytical </w:t>
-      </w:r>
-      <w:r>
-        <w:rPr>
-          <w:lang w:val="en-US"/>
-        </w:rPr>
-        <w:t xml:space="preserve">skills, </w:t>
-      </w:r>
-      <w:r>
-        <w:rPr>
-          <w:lang w:val="en-US"/>
-        </w:rPr>
-        <w:t xml:space="preserve">diverse practice </w:t>
-      </w:r>
-      <w:r>
-        <w:rPr>
-          <w:lang w:val="en-US"/>
-        </w:rPr>
-        <w:t xml:space="preserve">knowledge, </w:t>
-      </w:r>
-      <w:r>
-        <w:rPr>
-          <w:lang w:val="en-US"/>
-        </w:rPr>
-        <w:t xml:space="preserve">smart </w:t>
-      </w:r>
-      <w:r>
-        <w:rPr>
-          <w:lang w:val="en-US"/>
-        </w:rPr>
-        <w:t>business culture</w:t>
-      </w:r>
-      <w:r>
-        <w:rPr>
-          <w:lang w:val="en-US"/>
-        </w:rPr>
-        <w:t>. A</w:t>
-      </w:r>
-      <w:r>
-        <w:rPr>
-          <w:lang w:val="en-US"/>
-        </w:rPr>
-        <w:t>dvantages</w:t>
-      </w:r>
-      <w:r>
-        <w:rPr>
-          <w:lang w:val="en-US"/>
-        </w:rPr>
-        <w:t xml:space="preserve"> I am offering today. The current strategy is to apply the knowledge, to utilize the skills</w:t>
-      </w:r>
-      <w:r>
-        <w:rPr>
-          <w:lang w:val="en-US"/>
-        </w:rPr>
-        <w:t xml:space="preserve">, create </w:t>
-      </w:r>
-      <w:r>
-        <w:rPr>
-          <w:lang w:val="en-US"/>
-        </w:rPr>
-        <w:t>a value,</w:t>
-      </w:r>
-      <w:r>
-        <w:rPr>
-          <w:lang w:val="en-US"/>
-        </w:rPr>
-        <w:t xml:space="preserve"> to meet </w:t>
-      </w:r>
-      <w:r>
-        <w:rPr>
-          <w:lang w:val="en-US"/>
-        </w:rPr>
-        <w:t>stakeholders and to start from an entry point.</w:t>
-      </w:r>
-    </w:p>
-    <w:p>
-      <w:pPr>
-        <w:rPr>
-          <w:lang w:val="en-US"/>
-        </w:rPr>
-      </w:pPr>
-      <w:r>
-        <w:rPr>
-          <w:lang w:val="en-US"/>
-        </w:rPr>
-        <w:t xml:space="preserve">Ask me, if you </w:t>
-      </w:r>
-      <w:proofErr w:type="gramStart"/>
-      <w:r>
-        <w:rPr>
-          <w:lang w:val="en-US"/>
-        </w:rPr>
-        <w:t>haven’t</w:t>
-      </w:r>
-      <w:proofErr w:type="gramEnd"/>
-      <w:r>
-        <w:rPr>
-          <w:lang w:val="en-US"/>
-        </w:rPr>
-        <w:t xml:space="preserve"> received my actual resume, after the application. </w:t>
-      </w:r>
-    </w:p>
-    <w:p>
-      <w:pPr>
-        <w:rPr>
-          <w:lang w:val="en-US"/>
-        </w:rPr>
-      </w:pPr>
-    </w:p>
-    <w:p>
-      <w:pPr>
-        <w:rPr>
-          <w:lang w:val="en-US"/>
-        </w:rPr>
-      </w:pPr>
-    </w:p>
-    <w:p>
-      <w:pPr>
-        <w:rPr>
-          <w:lang w:val="en-US"/>
-        </w:rPr>
-      </w:pPr>
-    </w:p>
-    <w:p>
-      <w:pPr>
-        <w:rPr>
-          <w:lang w:val="en-US"/>
-        </w:rPr>
-      </w:pPr>
     </w:p>
     <w:p>
       <w:pPr>
@@ -692,18 +662,6 @@
           <w:lang w:val="en-US"/>
         </w:rPr>
       </w:pPr>
-      <w:r>
-        <w:rPr>
-          <w:lang w:val="en-US"/>
-        </w:rPr>
-        <w:t>Best</w:t>
-      </w:r>
-      <w:r>
-        <w:rPr>
-          <w:lang w:val="en-US"/>
-        </w:rPr>
-        <w:t>,</w:t>
-      </w:r>
     </w:p>
     <w:p>
       <w:pPr>
@@ -712,27 +670,11 @@
           <w:lang w:val="en-US"/>
         </w:rPr>
       </w:pPr>
-    </w:p>
-    <w:p>
-      <w:pPr>
-        <w:jc w:val="right"/>
-        <w:rPr>
-          <w:lang w:val="en-US"/>
-        </w:rPr>
-      </w:pPr>
-      <w:proofErr w:type="spellStart"/>
-      <w:r>
-        <w:rPr>
-          <w:lang w:val="en-US"/>
-        </w:rPr>
-        <w:t>Taras</w:t>
-      </w:r>
-      <w:proofErr w:type="spellEnd"/>
-      <w:r>
-        <w:rPr>
-          <w:lang w:val="en-US"/>
-        </w:rPr>
-        <w:t xml:space="preserve"> Novak</w:t>
+      <w:r>
+        <w:rPr>
+          <w:lang w:val="en-US"/>
+        </w:rPr>
+        <w:t>Taras Novak</w:t>
       </w:r>
     </w:p>
     <w:p>

--- a/Cover Letter 30122016.docx
+++ b/Cover Letter 30122016.docx
@@ -169,7 +169,19 @@
         <w:rPr>
           <w:lang w:val="en-US"/>
         </w:rPr>
-        <w:t>: banking, retail, telecom, IT-consulting; took a part in development of various business directions: Operations, Remote Sales and Business Development; mostly, playing a role of subject</w:t>
+        <w:t xml:space="preserve">: banking, retail, telecom, IT-consulting; </w:t>
+      </w:r>
+      <w:r>
+        <w:rPr>
+          <w:lang w:val="en-US"/>
+        </w:rPr>
+        <w:t>took</w:t>
+      </w:r>
+      <w:r>
+        <w:rPr>
+          <w:lang w:val="en-US"/>
+        </w:rPr>
+        <w:t xml:space="preserve"> part in development of various business directions: Operations, Remote Sales and Business Development; mostly, playing a role of subject</w:t>
       </w:r>
       <w:r>
         <w:rPr>
@@ -212,7 +224,19 @@
         <w:rPr>
           <w:lang w:val="en-US"/>
         </w:rPr>
-        <w:t xml:space="preserve"> in bank: the Department I used to be a part of had induced about 80% sales, what is a tremendous attainment and I prepared</w:t>
+        <w:t xml:space="preserve"> in bank: th</w:t>
+      </w:r>
+      <w:r>
+        <w:rPr>
+          <w:lang w:val="en-US"/>
+        </w:rPr>
+        <w:t>e Department I used to work for</w:t>
+      </w:r>
+      <w:r>
+        <w:rPr>
+          <w:lang w:val="en-US"/>
+        </w:rPr>
+        <w:t xml:space="preserve"> had induced about 80% sales, what is a tremendous attainment and I prepared</w:t>
       </w:r>
       <w:r>
         <w:rPr>
@@ -285,20 +309,40 @@
         <w:rPr>
           <w:lang w:val="en-US"/>
         </w:rPr>
-        <w:t xml:space="preserve"> group of unexpected outliers.</w:t>
-      </w:r>
-    </w:p>
-    <w:p>
-      <w:pPr>
-        <w:rPr>
-          <w:lang w:val="en-US"/>
-        </w:rPr>
-      </w:pPr>
-      <w:r>
-        <w:rPr>
-          <w:lang w:val="en-US"/>
-        </w:rPr>
-        <w:t>On project in telecom, I was offered to be a Systems/Requirements Analyst.</w:t>
+        <w:t xml:space="preserve"> group </w:t>
+      </w:r>
+      <w:r>
+        <w:rPr>
+          <w:lang w:val="en-US"/>
+        </w:rPr>
+        <w:t>unexpected outliers.</w:t>
+      </w:r>
+    </w:p>
+    <w:p>
+      <w:pPr>
+        <w:rPr>
+          <w:lang w:val="en-US"/>
+        </w:rPr>
+      </w:pPr>
+      <w:r>
+        <w:rPr>
+          <w:lang w:val="en-US"/>
+        </w:rPr>
+        <w:t xml:space="preserve">On project in telecom, I </w:t>
+      </w:r>
+      <w:proofErr w:type="gramStart"/>
+      <w:r>
+        <w:rPr>
+          <w:lang w:val="en-US"/>
+        </w:rPr>
+        <w:t>was offered</w:t>
+      </w:r>
+      <w:proofErr w:type="gramEnd"/>
+      <w:r>
+        <w:rPr>
+          <w:lang w:val="en-US"/>
+        </w:rPr>
+        <w:t xml:space="preserve"> to be a Systems/Requirements Analyst.</w:t>
       </w:r>
     </w:p>
     <w:p>
@@ -414,7 +458,21 @@
         <w:rPr>
           <w:lang w:val="en-US"/>
         </w:rPr>
-        <w:t xml:space="preserve"> the Masters of Arts program in Kyiv School of Economics, but did not finish, because of lasting instability in cashflows and </w:t>
+        <w:t xml:space="preserve"> the Masters of Arts program in Kyiv School of Economics, but did not finish, because of lasting instability in </w:t>
+      </w:r>
+      <w:proofErr w:type="spellStart"/>
+      <w:r>
+        <w:rPr>
+          <w:lang w:val="en-US"/>
+        </w:rPr>
+        <w:t>cashflows</w:t>
+      </w:r>
+      <w:proofErr w:type="spellEnd"/>
+      <w:r>
+        <w:rPr>
+          <w:lang w:val="en-US"/>
+        </w:rPr>
+        <w:t xml:space="preserve"> and </w:t>
       </w:r>
       <w:r>
         <w:rPr>
@@ -465,11 +523,187 @@
           <w:lang w:val="en-US"/>
         </w:rPr>
       </w:pPr>
-      <w:r>
-        <w:rPr>
-          <w:lang w:val="en-US"/>
-        </w:rPr>
-        <w:t>So, I had</w:t>
+      <w:proofErr w:type="gramStart"/>
+      <w:r>
+        <w:rPr>
+          <w:lang w:val="en-US"/>
+        </w:rPr>
+        <w:t>So</w:t>
+      </w:r>
+      <w:proofErr w:type="gramEnd"/>
+      <w:r>
+        <w:rPr>
+          <w:lang w:val="en-US"/>
+        </w:rPr>
+        <w:t>, I had</w:t>
+      </w:r>
+      <w:r>
+        <w:rPr>
+          <w:lang w:val="en-US"/>
+        </w:rPr>
+        <w:t xml:space="preserve"> strategy that eventually l</w:t>
+      </w:r>
+      <w:r>
+        <w:rPr>
+          <w:lang w:val="en-US"/>
+        </w:rPr>
+        <w:t>e</w:t>
+      </w:r>
+      <w:r>
+        <w:rPr>
+          <w:lang w:val="en-US"/>
+        </w:rPr>
+        <w:t>d me to</w:t>
+      </w:r>
+      <w:r>
+        <w:rPr>
+          <w:lang w:val="en-US"/>
+        </w:rPr>
+        <w:t xml:space="preserve"> </w:t>
+      </w:r>
+      <w:r>
+        <w:rPr>
+          <w:lang w:val="en-US"/>
+        </w:rPr>
+        <w:t xml:space="preserve">more </w:t>
+      </w:r>
+      <w:r>
+        <w:rPr>
+          <w:lang w:val="en-US"/>
+        </w:rPr>
+        <w:t>developed</w:t>
+      </w:r>
+      <w:r>
+        <w:rPr>
+          <w:lang w:val="en-US"/>
+        </w:rPr>
+        <w:t xml:space="preserve"> </w:t>
+      </w:r>
+      <w:r>
+        <w:rPr>
+          <w:lang w:val="en-US"/>
+        </w:rPr>
+        <w:t xml:space="preserve">analytical </w:t>
+      </w:r>
+      <w:r>
+        <w:rPr>
+          <w:lang w:val="en-US"/>
+        </w:rPr>
+        <w:t xml:space="preserve">skills, </w:t>
+      </w:r>
+      <w:r>
+        <w:rPr>
+          <w:lang w:val="en-US"/>
+        </w:rPr>
+        <w:t xml:space="preserve">diverse practice </w:t>
+      </w:r>
+      <w:r>
+        <w:rPr>
+          <w:lang w:val="en-US"/>
+        </w:rPr>
+        <w:t xml:space="preserve">knowledge, </w:t>
+      </w:r>
+      <w:r>
+        <w:rPr>
+          <w:lang w:val="en-US"/>
+        </w:rPr>
+        <w:t xml:space="preserve">smart </w:t>
+      </w:r>
+      <w:r>
+        <w:rPr>
+          <w:lang w:val="en-US"/>
+        </w:rPr>
+        <w:t>business culture</w:t>
+      </w:r>
+      <w:r>
+        <w:rPr>
+          <w:lang w:val="en-US"/>
+        </w:rPr>
+        <w:t>. A</w:t>
+      </w:r>
+      <w:r>
+        <w:rPr>
+          <w:lang w:val="en-US"/>
+        </w:rPr>
+        <w:t>dvantages</w:t>
+      </w:r>
+      <w:r>
+        <w:rPr>
+          <w:lang w:val="en-US"/>
+        </w:rPr>
+        <w:t xml:space="preserve"> I am offering today. The current strategy is to apply the knowledge, to utilize the skills</w:t>
+      </w:r>
+      <w:r>
+        <w:rPr>
+          <w:lang w:val="en-US"/>
+        </w:rPr>
+        <w:t xml:space="preserve">, create </w:t>
+      </w:r>
+      <w:r>
+        <w:rPr>
+          <w:lang w:val="en-US"/>
+        </w:rPr>
+        <w:t>a value,</w:t>
+      </w:r>
+      <w:r>
+        <w:rPr>
+          <w:lang w:val="en-US"/>
+        </w:rPr>
+        <w:t xml:space="preserve"> to meet </w:t>
+      </w:r>
+      <w:r>
+        <w:rPr>
+          <w:lang w:val="en-US"/>
+        </w:rPr>
+        <w:t>stakeholders and to start from an entry point.</w:t>
+      </w:r>
+    </w:p>
+    <w:p>
+      <w:pPr>
+        <w:rPr>
+          <w:lang w:val="en-US"/>
+        </w:rPr>
+      </w:pPr>
+      <w:r>
+        <w:rPr>
+          <w:lang w:val="en-US"/>
+        </w:rPr>
+        <w:t>Ask me</w:t>
+      </w:r>
+      <w:r>
+        <w:rPr>
+          <w:lang w:val="en-US"/>
+        </w:rPr>
+        <w:t xml:space="preserve"> by email: </w:t>
+      </w:r>
+      <w:hyperlink r:id="rId4" w:history="1">
+        <w:r>
+          <w:rPr>
+            <w:rStyle w:val="Hyperlink"/>
+            <w:lang w:val="en-US"/>
+          </w:rPr>
+          <w:t>t.novak@ukr.net</w:t>
+        </w:r>
+      </w:hyperlink>
+      <w:r>
+        <w:rPr>
+          <w:lang w:val="en-US"/>
+        </w:rPr>
+        <w:t xml:space="preserve">, if you </w:t>
+      </w:r>
+      <w:proofErr w:type="gramStart"/>
+      <w:r>
+        <w:rPr>
+          <w:lang w:val="en-US"/>
+        </w:rPr>
+        <w:t>haven’t</w:t>
+      </w:r>
+      <w:proofErr w:type="gramEnd"/>
+      <w:r>
+        <w:rPr>
+          <w:lang w:val="en-US"/>
+        </w:rPr>
+        <w:t xml:space="preserve"> received my actual resume, after th</w:t>
       </w:r>
       <w:bookmarkStart w:id="0" w:name="_GoBack"/>
       <w:bookmarkEnd w:id="0"/>
@@ -477,142 +711,8 @@
         <w:rPr>
           <w:lang w:val="en-US"/>
         </w:rPr>
-        <w:t xml:space="preserve"> strategy that eventually l</w:t>
-      </w:r>
-      <w:r>
-        <w:rPr>
-          <w:lang w:val="en-US"/>
-        </w:rPr>
-        <w:t>e</w:t>
-      </w:r>
-      <w:r>
-        <w:rPr>
-          <w:lang w:val="en-US"/>
-        </w:rPr>
-        <w:t>d me to</w:t>
-      </w:r>
-      <w:r>
-        <w:rPr>
-          <w:lang w:val="en-US"/>
-        </w:rPr>
-        <w:t xml:space="preserve"> </w:t>
-      </w:r>
-      <w:r>
-        <w:rPr>
-          <w:lang w:val="en-US"/>
-        </w:rPr>
-        <w:t xml:space="preserve">more </w:t>
-      </w:r>
-      <w:r>
-        <w:rPr>
-          <w:lang w:val="en-US"/>
-        </w:rPr>
-        <w:t>developed</w:t>
-      </w:r>
-      <w:r>
-        <w:rPr>
-          <w:lang w:val="en-US"/>
-        </w:rPr>
-        <w:t xml:space="preserve"> </w:t>
-      </w:r>
-      <w:r>
-        <w:rPr>
-          <w:lang w:val="en-US"/>
-        </w:rPr>
-        <w:t xml:space="preserve">analytical </w:t>
-      </w:r>
-      <w:r>
-        <w:rPr>
-          <w:lang w:val="en-US"/>
-        </w:rPr>
-        <w:t xml:space="preserve">skills, </w:t>
-      </w:r>
-      <w:r>
-        <w:rPr>
-          <w:lang w:val="en-US"/>
-        </w:rPr>
-        <w:t xml:space="preserve">diverse practice </w:t>
-      </w:r>
-      <w:r>
-        <w:rPr>
-          <w:lang w:val="en-US"/>
-        </w:rPr>
-        <w:t xml:space="preserve">knowledge, </w:t>
-      </w:r>
-      <w:r>
-        <w:rPr>
-          <w:lang w:val="en-US"/>
-        </w:rPr>
-        <w:t xml:space="preserve">smart </w:t>
-      </w:r>
-      <w:r>
-        <w:rPr>
-          <w:lang w:val="en-US"/>
-        </w:rPr>
-        <w:t>business culture</w:t>
-      </w:r>
-      <w:r>
-        <w:rPr>
-          <w:lang w:val="en-US"/>
-        </w:rPr>
-        <w:t>. A</w:t>
-      </w:r>
-      <w:r>
-        <w:rPr>
-          <w:lang w:val="en-US"/>
-        </w:rPr>
-        <w:t>dvantages</w:t>
-      </w:r>
-      <w:r>
-        <w:rPr>
-          <w:lang w:val="en-US"/>
-        </w:rPr>
-        <w:t xml:space="preserve"> I am offering today. The current strategy is to apply the knowledge, to utilize the skills</w:t>
-      </w:r>
-      <w:r>
-        <w:rPr>
-          <w:lang w:val="en-US"/>
-        </w:rPr>
-        <w:t xml:space="preserve">, create </w:t>
-      </w:r>
-      <w:r>
-        <w:rPr>
-          <w:lang w:val="en-US"/>
-        </w:rPr>
-        <w:t>a value,</w:t>
-      </w:r>
-      <w:r>
-        <w:rPr>
-          <w:lang w:val="en-US"/>
-        </w:rPr>
-        <w:t xml:space="preserve"> to meet </w:t>
-      </w:r>
-      <w:r>
-        <w:rPr>
-          <w:lang w:val="en-US"/>
-        </w:rPr>
-        <w:t>stakeholders and to start from an entry point.</w:t>
-      </w:r>
-    </w:p>
-    <w:p>
-      <w:pPr>
-        <w:rPr>
-          <w:lang w:val="en-US"/>
-        </w:rPr>
-      </w:pPr>
-      <w:r>
-        <w:rPr>
-          <w:lang w:val="en-US"/>
-        </w:rPr>
-        <w:t xml:space="preserve">Ask me, if you haven’t received my actual resume, after the application. </w:t>
-      </w:r>
-    </w:p>
-    <w:p>
-      <w:pPr>
-        <w:rPr>
-          <w:lang w:val="en-US"/>
-        </w:rPr>
-      </w:pPr>
+        <w:t xml:space="preserve">e application. </w:t>
+      </w:r>
     </w:p>
     <w:p>
       <w:pPr>
@@ -670,11 +770,19 @@
           <w:lang w:val="en-US"/>
         </w:rPr>
       </w:pPr>
-      <w:r>
-        <w:rPr>
-          <w:lang w:val="en-US"/>
-        </w:rPr>
-        <w:t>Taras Novak</w:t>
+      <w:proofErr w:type="spellStart"/>
+      <w:r>
+        <w:rPr>
+          <w:lang w:val="en-US"/>
+        </w:rPr>
+        <w:t>Taras</w:t>
+      </w:r>
+      <w:proofErr w:type="spellEnd"/>
+      <w:r>
+        <w:rPr>
+          <w:lang w:val="en-US"/>
+        </w:rPr>
+        <w:t xml:space="preserve"> Novak</w:t>
       </w:r>
     </w:p>
     <w:p>
@@ -1204,6 +1312,17 @@
       <w:szCs w:val="32"/>
     </w:rPr>
   </w:style>
+  <w:style w:type="character" w:styleId="Hyperlink">
+    <w:name w:val="Hyperlink"/>
+    <w:basedOn w:val="DefaultParagraphFont"/>
+    <w:uiPriority w:val="99"/>
+    <w:unhideWhenUsed/>
+    <w:rsid w:val="003219D2"/>
+    <w:rPr>
+      <w:color w:val="0563C1" w:themeColor="hyperlink"/>
+      <w:u w:val="single"/>
+    </w:rPr>
+  </w:style>
 </w:styles>
 </file>
 

--- a/Cover Letter 30122016.docx
+++ b/Cover Letter 30122016.docx
@@ -242,7 +242,15 @@
         <w:rPr>
           <w:lang w:val="en-US"/>
         </w:rPr>
-        <w:t xml:space="preserve"> a post-events sales analysis. My research findings as of selected customer groups served a much higher effectiveness for further Department activities.</w:t>
+        <w:t xml:space="preserve"> the</w:t>
+      </w:r>
+      <w:bookmarkStart w:id="0" w:name="_GoBack"/>
+      <w:bookmarkEnd w:id="0"/>
+      <w:r>
+        <w:rPr>
+          <w:lang w:val="en-US"/>
+        </w:rPr>
+        <w:t xml:space="preserve"> post-events sales analysis. My research findings as of selected customer groups served a much higher effectiveness for further Department activities.</w:t>
       </w:r>
     </w:p>
     <w:p>
@@ -328,21 +336,7 @@
         <w:rPr>
           <w:lang w:val="en-US"/>
         </w:rPr>
-        <w:t xml:space="preserve">On project in telecom, I </w:t>
-      </w:r>
-      <w:proofErr w:type="gramStart"/>
-      <w:r>
-        <w:rPr>
-          <w:lang w:val="en-US"/>
-        </w:rPr>
-        <w:t>was offered</w:t>
-      </w:r>
-      <w:proofErr w:type="gramEnd"/>
-      <w:r>
-        <w:rPr>
-          <w:lang w:val="en-US"/>
-        </w:rPr>
-        <w:t xml:space="preserve"> to be a Systems/Requirements Analyst.</w:t>
+        <w:t>On project in telecom, I was offered to be a Systems/Requirements Analyst.</w:t>
       </w:r>
     </w:p>
     <w:p>
@@ -458,21 +452,7 @@
         <w:rPr>
           <w:lang w:val="en-US"/>
         </w:rPr>
-        <w:t xml:space="preserve"> the Masters of Arts program in Kyiv School of Economics, but did not finish, because of lasting instability in </w:t>
-      </w:r>
-      <w:proofErr w:type="spellStart"/>
-      <w:r>
-        <w:rPr>
-          <w:lang w:val="en-US"/>
-        </w:rPr>
-        <w:t>cashflows</w:t>
-      </w:r>
-      <w:proofErr w:type="spellEnd"/>
-      <w:r>
-        <w:rPr>
-          <w:lang w:val="en-US"/>
-        </w:rPr>
-        <w:t xml:space="preserve"> and </w:t>
+        <w:t xml:space="preserve"> the Masters of Arts program in Kyiv School of Economics, but did not finish, because of lasting instability in cashflows and </w:t>
       </w:r>
       <w:r>
         <w:rPr>
@@ -523,19 +503,11 @@
           <w:lang w:val="en-US"/>
         </w:rPr>
       </w:pPr>
-      <w:proofErr w:type="gramStart"/>
-      <w:r>
-        <w:rPr>
-          <w:lang w:val="en-US"/>
-        </w:rPr>
-        <w:t>So</w:t>
-      </w:r>
-      <w:proofErr w:type="gramEnd"/>
-      <w:r>
-        <w:rPr>
-          <w:lang w:val="en-US"/>
-        </w:rPr>
-        <w:t>, I had</w:t>
+      <w:r>
+        <w:rPr>
+          <w:lang w:val="en-US"/>
+        </w:rPr>
+        <w:t>So, I had</w:t>
       </w:r>
       <w:r>
         <w:rPr>
@@ -689,29 +661,7 @@
         <w:rPr>
           <w:lang w:val="en-US"/>
         </w:rPr>
-        <w:t xml:space="preserve">, if you </w:t>
-      </w:r>
-      <w:proofErr w:type="gramStart"/>
-      <w:r>
-        <w:rPr>
-          <w:lang w:val="en-US"/>
-        </w:rPr>
-        <w:t>haven’t</w:t>
-      </w:r>
-      <w:proofErr w:type="gramEnd"/>
-      <w:r>
-        <w:rPr>
-          <w:lang w:val="en-US"/>
-        </w:rPr>
-        <w:t xml:space="preserve"> received my actual resume, after th</w:t>
-      </w:r>
-      <w:bookmarkStart w:id="0" w:name="_GoBack"/>
-      <w:bookmarkEnd w:id="0"/>
-      <w:r>
-        <w:rPr>
-          <w:lang w:val="en-US"/>
-        </w:rPr>
-        <w:t xml:space="preserve">e application. </w:t>
+        <w:t xml:space="preserve">, if you haven’t received my actual resume, after the application. </w:t>
       </w:r>
     </w:p>
     <w:p>
@@ -770,19 +720,11 @@
           <w:lang w:val="en-US"/>
         </w:rPr>
       </w:pPr>
-      <w:proofErr w:type="spellStart"/>
-      <w:r>
-        <w:rPr>
-          <w:lang w:val="en-US"/>
-        </w:rPr>
-        <w:t>Taras</w:t>
-      </w:r>
-      <w:proofErr w:type="spellEnd"/>
-      <w:r>
-        <w:rPr>
-          <w:lang w:val="en-US"/>
-        </w:rPr>
-        <w:t xml:space="preserve"> Novak</w:t>
+      <w:r>
+        <w:rPr>
+          <w:lang w:val="en-US"/>
+        </w:rPr>
+        <w:t>Taras Novak</w:t>
       </w:r>
     </w:p>
     <w:p>
